--- a/API-specification.docx
+++ b/API-specification.docx
@@ -1233,26 +1233,6 @@
                 <w:lang w:val="en-US"/>
               </w:rPr>
             </w:pPr>
-            <w:r>
-              <w:rPr>
-                <w:i/>
-                <w:iCs/>
-                <w:sz w:val="22"/>
-                <w:szCs w:val="22"/>
-                <w:lang w:val="en-US"/>
-              </w:rPr>
-              <w:t>*required</w:t>
-            </w:r>
-            <w:r>
-              <w:rPr>
-                <w:i/>
-                <w:iCs/>
-                <w:sz w:val="22"/>
-                <w:szCs w:val="22"/>
-                <w:lang w:val="en-US"/>
-              </w:rPr>
-              <w:t xml:space="preserve"> </w:t>
-            </w:r>
           </w:p>
         </w:tc>
         <w:tc>
@@ -1269,7 +1249,7 @@
               <w:rPr>
                 <w:lang w:val="en-US"/>
               </w:rPr>
-              <w:t>Id *</w:t>
+              <w:t xml:space="preserve">Id </w:t>
             </w:r>
           </w:p>
         </w:tc>
@@ -1306,6 +1286,12 @@
                 <w:lang w:val="en-US"/>
               </w:rPr>
               <w:t>Id of artist to find</w:t>
+            </w:r>
+            <w:r>
+              <w:rPr>
+                <w:lang w:val="en-US"/>
+              </w:rPr>
+              <w:t>, returns all artists if empty</w:t>
             </w:r>
           </w:p>
         </w:tc>
@@ -2593,7 +2579,6 @@
         <w:rPr>
           <w:lang w:val="en-US"/>
         </w:rPr>
-        <w:lastRenderedPageBreak/>
         <w:t>POST requests</w:t>
       </w:r>
       <w:bookmarkEnd w:id="2"/>
@@ -3161,15 +3146,7 @@
                 <w:bCs/>
                 <w:lang w:val="en-US"/>
               </w:rPr>
-              <w:t>/api/</w:t>
-            </w:r>
-            <w:r>
-              <w:rPr>
-                <w:b/>
-                <w:bCs/>
-                <w:lang w:val="en-US"/>
-              </w:rPr>
-              <w:t>albums</w:t>
+              <w:t>/api/albums</w:t>
             </w:r>
           </w:p>
         </w:tc>
@@ -3190,25 +3167,7 @@
               <w:rPr>
                 <w:lang w:val="en-US"/>
               </w:rPr>
-              <w:t xml:space="preserve">Adds an </w:t>
-            </w:r>
-            <w:r>
-              <w:rPr>
-                <w:lang w:val="en-US"/>
-              </w:rPr>
-              <w:t>album</w:t>
-            </w:r>
-            <w:r>
-              <w:rPr>
-                <w:lang w:val="en-US"/>
-              </w:rPr>
-              <w:t xml:space="preserve"> with the given name</w:t>
-            </w:r>
-            <w:r>
-              <w:rPr>
-                <w:lang w:val="en-US"/>
-              </w:rPr>
-              <w:t xml:space="preserve">, only JSON will be accepted </w:t>
+              <w:t xml:space="preserve">Adds an album with the given name, only JSON will be accepted </w:t>
             </w:r>
           </w:p>
         </w:tc>
@@ -3911,15 +3870,7 @@
                 <w:bCs/>
                 <w:lang w:val="en-US"/>
               </w:rPr>
-              <w:t>/api/</w:t>
-            </w:r>
-            <w:r>
-              <w:rPr>
-                <w:b/>
-                <w:bCs/>
-                <w:lang w:val="en-US"/>
-              </w:rPr>
-              <w:t>songs</w:t>
+              <w:t>/api/songs</w:t>
             </w:r>
           </w:p>
         </w:tc>
@@ -5436,16 +5387,16 @@
         <w:tblLook w:val="04A0" w:firstRow="1" w:lastRow="0" w:firstColumn="1" w:lastColumn="0" w:noHBand="0" w:noVBand="1"/>
       </w:tblPr>
       <w:tblGrid>
-        <w:gridCol w:w="1067"/>
-        <w:gridCol w:w="470"/>
-        <w:gridCol w:w="1813"/>
-        <w:gridCol w:w="1829"/>
-        <w:gridCol w:w="3837"/>
+        <w:gridCol w:w="1213"/>
+        <w:gridCol w:w="475"/>
+        <w:gridCol w:w="1780"/>
+        <w:gridCol w:w="1792"/>
+        <w:gridCol w:w="3756"/>
       </w:tblGrid>
       <w:tr>
         <w:tc>
           <w:tcPr>
-            <w:tcW w:w="1067" w:type="dxa"/>
+            <w:tcW w:w="1213" w:type="dxa"/>
             <w:shd w:val="clear" w:color="auto" w:fill="C00000"/>
           </w:tcPr>
           <w:p>
@@ -5469,7 +5420,7 @@
         </w:tc>
         <w:tc>
           <w:tcPr>
-            <w:tcW w:w="7949" w:type="dxa"/>
+            <w:tcW w:w="7803" w:type="dxa"/>
             <w:gridSpan w:val="4"/>
           </w:tcPr>
           <w:p>
@@ -5486,15 +5437,15 @@
                 <w:bCs/>
                 <w:lang w:val="en-US"/>
               </w:rPr>
-              <w:t>/url/{pathParam</w:t>
-            </w:r>
-            <w:r>
-              <w:rPr>
-                <w:b/>
-                <w:bCs/>
-                <w:lang w:val="en-US"/>
-              </w:rPr>
-              <w:t>}</w:t>
+              <w:t>/</w:t>
+            </w:r>
+            <w:r>
+              <w:rPr>
+                <w:b/>
+                <w:bCs/>
+                <w:lang w:val="en-US"/>
+              </w:rPr>
+              <w:t>api/artists/{id}</w:t>
             </w:r>
           </w:p>
         </w:tc>
@@ -5515,7 +5466,7 @@
               <w:rPr>
                 <w:lang w:val="en-US"/>
               </w:rPr>
-              <w:t>[description here. Explain what the request does when executed successfully.]</w:t>
+              <w:t>Deletes one artist, based on given id</w:t>
             </w:r>
           </w:p>
         </w:tc>
@@ -5538,7 +5489,7 @@
       <w:tr>
         <w:tc>
           <w:tcPr>
-            <w:tcW w:w="1537" w:type="dxa"/>
+            <w:tcW w:w="1688" w:type="dxa"/>
             <w:gridSpan w:val="2"/>
           </w:tcPr>
           <w:p>
@@ -5561,7 +5512,7 @@
         </w:tc>
         <w:tc>
           <w:tcPr>
-            <w:tcW w:w="1813" w:type="dxa"/>
+            <w:tcW w:w="1780" w:type="dxa"/>
           </w:tcPr>
           <w:p>
             <w:pPr>
@@ -5583,7 +5534,7 @@
         </w:tc>
         <w:tc>
           <w:tcPr>
-            <w:tcW w:w="1829" w:type="dxa"/>
+            <w:tcW w:w="1792" w:type="dxa"/>
           </w:tcPr>
           <w:p>
             <w:pPr>
@@ -5605,7 +5556,7 @@
         </w:tc>
         <w:tc>
           <w:tcPr>
-            <w:tcW w:w="3837" w:type="dxa"/>
+            <w:tcW w:w="3756" w:type="dxa"/>
           </w:tcPr>
           <w:p>
             <w:pPr>
@@ -5629,12 +5580,16 @@
       <w:tr>
         <w:tc>
           <w:tcPr>
-            <w:tcW w:w="1537" w:type="dxa"/>
-            <w:gridSpan w:val="2"/>
-            <w:vMerge w:val="restart"/>
-          </w:tcPr>
-          <w:p>
-            <w:pPr>
+            <w:tcW w:w="1688" w:type="dxa"/>
+            <w:gridSpan w:val="2"/>
+          </w:tcPr>
+          <w:p>
+            <w:pPr>
+              <w:pStyle w:val="Lijstalinea"/>
+              <w:numPr>
+                <w:ilvl w:val="0"/>
+                <w:numId w:val="4"/>
+              </w:numPr>
               <w:rPr>
                 <w:i/>
                 <w:iCs/>
@@ -5649,25 +5604,41 @@
                 <w:szCs w:val="22"/>
                 <w:lang w:val="en-US"/>
               </w:rPr>
-              <w:t xml:space="preserve">Add a * to the name of required parameters. </w:t>
-            </w:r>
-          </w:p>
-        </w:tc>
-        <w:tc>
-          <w:tcPr>
-            <w:tcW w:w="1813" w:type="dxa"/>
-          </w:tcPr>
-          <w:p>
-            <w:pPr>
-              <w:rPr>
-                <w:lang w:val="en-US"/>
-              </w:rPr>
-            </w:pPr>
-          </w:p>
-        </w:tc>
-        <w:tc>
-          <w:tcPr>
-            <w:tcW w:w="1829" w:type="dxa"/>
+              <w:t>required</w:t>
+            </w:r>
+            <w:r>
+              <w:rPr>
+                <w:i/>
+                <w:iCs/>
+                <w:sz w:val="22"/>
+                <w:szCs w:val="22"/>
+                <w:lang w:val="en-US"/>
+              </w:rPr>
+              <w:t xml:space="preserve"> </w:t>
+            </w:r>
+          </w:p>
+        </w:tc>
+        <w:tc>
+          <w:tcPr>
+            <w:tcW w:w="1780" w:type="dxa"/>
+          </w:tcPr>
+          <w:p>
+            <w:pPr>
+              <w:rPr>
+                <w:lang w:val="en-US"/>
+              </w:rPr>
+            </w:pPr>
+            <w:r>
+              <w:rPr>
+                <w:lang w:val="en-US"/>
+              </w:rPr>
+              <w:t>Id *</w:t>
+            </w:r>
+          </w:p>
+        </w:tc>
+        <w:tc>
+          <w:tcPr>
+            <w:tcW w:w="1792" w:type="dxa"/>
           </w:tcPr>
           <w:p>
             <w:pPr>
@@ -5685,47 +5656,498 @@
         </w:tc>
         <w:tc>
           <w:tcPr>
-            <w:tcW w:w="3837" w:type="dxa"/>
-          </w:tcPr>
-          <w:p>
-            <w:pPr>
-              <w:rPr>
-                <w:lang w:val="en-US"/>
-              </w:rPr>
-            </w:pPr>
-          </w:p>
-        </w:tc>
-      </w:tr>
-      <w:tr>
-        <w:tc>
-          <w:tcPr>
-            <w:tcW w:w="1537" w:type="dxa"/>
+            <w:tcW w:w="3756" w:type="dxa"/>
+          </w:tcPr>
+          <w:p>
+            <w:pPr>
+              <w:rPr>
+                <w:lang w:val="en-US"/>
+              </w:rPr>
+            </w:pPr>
+            <w:r>
+              <w:rPr>
+                <w:lang w:val="en-US"/>
+              </w:rPr>
+              <w:t>Id of artist to delete</w:t>
+            </w:r>
+          </w:p>
+        </w:tc>
+      </w:tr>
+      <w:tr>
+        <w:tc>
+          <w:tcPr>
+            <w:tcW w:w="1688" w:type="dxa"/>
+            <w:gridSpan w:val="2"/>
+          </w:tcPr>
+          <w:p>
+            <w:pPr>
+              <w:rPr>
+                <w:b/>
+                <w:bCs/>
+                <w:lang w:val="en-US"/>
+              </w:rPr>
+            </w:pPr>
+            <w:r>
+              <w:rPr>
+                <w:b/>
+                <w:bCs/>
+                <w:lang w:val="en-US"/>
+              </w:rPr>
+              <w:t>Responses:</w:t>
+            </w:r>
+          </w:p>
+        </w:tc>
+        <w:tc>
+          <w:tcPr>
+            <w:tcW w:w="1780" w:type="dxa"/>
+          </w:tcPr>
+          <w:p>
+            <w:pPr>
+              <w:rPr>
+                <w:b/>
+                <w:bCs/>
+                <w:lang w:val="en-US"/>
+              </w:rPr>
+            </w:pPr>
+            <w:r>
+              <w:rPr>
+                <w:b/>
+                <w:bCs/>
+                <w:lang w:val="en-US"/>
+              </w:rPr>
+              <w:t>Code</w:t>
+            </w:r>
+          </w:p>
+        </w:tc>
+        <w:tc>
+          <w:tcPr>
+            <w:tcW w:w="5548" w:type="dxa"/>
+            <w:gridSpan w:val="2"/>
+          </w:tcPr>
+          <w:p>
+            <w:pPr>
+              <w:rPr>
+                <w:b/>
+                <w:bCs/>
+                <w:lang w:val="en-US"/>
+              </w:rPr>
+            </w:pPr>
+            <w:r>
+              <w:rPr>
+                <w:b/>
+                <w:bCs/>
+                <w:lang w:val="en-US"/>
+              </w:rPr>
+              <w:t>Description / example if successful</w:t>
+            </w:r>
+          </w:p>
+        </w:tc>
+      </w:tr>
+      <w:tr>
+        <w:tc>
+          <w:tcPr>
+            <w:tcW w:w="1688" w:type="dxa"/>
+            <w:gridSpan w:val="2"/>
+            <w:vMerge w:val="restart"/>
+          </w:tcPr>
+          <w:p>
+            <w:pPr>
+              <w:rPr>
+                <w:b/>
+                <w:bCs/>
+                <w:lang w:val="en-US"/>
+              </w:rPr>
+            </w:pPr>
+          </w:p>
+        </w:tc>
+        <w:tc>
+          <w:tcPr>
+            <w:tcW w:w="1780" w:type="dxa"/>
+          </w:tcPr>
+          <w:p>
+            <w:pPr>
+              <w:rPr>
+                <w:lang w:val="en-US"/>
+              </w:rPr>
+            </w:pPr>
+            <w:r>
+              <w:rPr>
+                <w:lang w:val="en-US"/>
+              </w:rPr>
+              <w:t>200</w:t>
+            </w:r>
+          </w:p>
+        </w:tc>
+        <w:tc>
+          <w:tcPr>
+            <w:tcW w:w="5548" w:type="dxa"/>
+            <w:gridSpan w:val="2"/>
+          </w:tcPr>
+          <w:p>
+            <w:pPr>
+              <w:rPr>
+                <w:lang w:val="en-US"/>
+              </w:rPr>
+            </w:pPr>
+            <w:r>
+              <w:rPr>
+                <w:lang w:val="en-US"/>
+              </w:rPr>
+              <w:t>Artist successfully deleted</w:t>
+            </w:r>
+          </w:p>
+        </w:tc>
+      </w:tr>
+      <w:tr>
+        <w:tc>
+          <w:tcPr>
+            <w:tcW w:w="1688" w:type="dxa"/>
             <w:gridSpan w:val="2"/>
             <w:vMerge/>
           </w:tcPr>
           <w:p>
             <w:pPr>
               <w:rPr>
-                <w:lang w:val="en-US"/>
-              </w:rPr>
-            </w:pPr>
-          </w:p>
-        </w:tc>
-        <w:tc>
-          <w:tcPr>
-            <w:tcW w:w="1813" w:type="dxa"/>
-          </w:tcPr>
-          <w:p>
-            <w:pPr>
-              <w:rPr>
-                <w:lang w:val="en-US"/>
-              </w:rPr>
-            </w:pPr>
-          </w:p>
-        </w:tc>
-        <w:tc>
-          <w:tcPr>
-            <w:tcW w:w="1829" w:type="dxa"/>
+                <w:b/>
+                <w:bCs/>
+                <w:lang w:val="en-US"/>
+              </w:rPr>
+            </w:pPr>
+          </w:p>
+        </w:tc>
+        <w:tc>
+          <w:tcPr>
+            <w:tcW w:w="1780" w:type="dxa"/>
+          </w:tcPr>
+          <w:p>
+            <w:pPr>
+              <w:rPr>
+                <w:lang w:val="en-US"/>
+              </w:rPr>
+            </w:pPr>
+            <w:r>
+              <w:rPr>
+                <w:lang w:val="en-US"/>
+              </w:rPr>
+              <w:t>404</w:t>
+            </w:r>
+          </w:p>
+        </w:tc>
+        <w:tc>
+          <w:tcPr>
+            <w:tcW w:w="5548" w:type="dxa"/>
+            <w:gridSpan w:val="2"/>
+          </w:tcPr>
+          <w:p>
+            <w:pPr>
+              <w:rPr>
+                <w:lang w:val="en-US"/>
+              </w:rPr>
+            </w:pPr>
+            <w:r>
+              <w:rPr>
+                <w:lang w:val="en-US"/>
+              </w:rPr>
+              <w:t>Artist not found</w:t>
+            </w:r>
+          </w:p>
+        </w:tc>
+      </w:tr>
+    </w:tbl>
+    <w:p>
+      <w:pPr>
+        <w:rPr>
+          <w:lang w:val="en-US"/>
+        </w:rPr>
+      </w:pPr>
+    </w:p>
+    <w:tbl>
+      <w:tblPr>
+        <w:tblStyle w:val="Tabelraster"/>
+        <w:tblW w:w="0" w:type="auto"/>
+        <w:tblLook w:val="04A0" w:firstRow="1" w:lastRow="0" w:firstColumn="1" w:lastColumn="0" w:noHBand="0" w:noVBand="1"/>
+      </w:tblPr>
+      <w:tblGrid>
+        <w:gridCol w:w="1213"/>
+        <w:gridCol w:w="475"/>
+        <w:gridCol w:w="1780"/>
+        <w:gridCol w:w="1792"/>
+        <w:gridCol w:w="3756"/>
+      </w:tblGrid>
+      <w:tr>
+        <w:tc>
+          <w:tcPr>
+            <w:tcW w:w="1213" w:type="dxa"/>
+            <w:shd w:val="clear" w:color="auto" w:fill="C00000"/>
+          </w:tcPr>
+          <w:p>
+            <w:pPr>
+              <w:rPr>
+                <w:b/>
+                <w:bCs/>
+                <w:lang w:val="en-US"/>
+              </w:rPr>
+            </w:pPr>
+            <w:r>
+              <w:rPr>
+                <w:b/>
+                <w:bCs/>
+                <w:color w:val="FFFFFF" w:themeColor="background1"/>
+                <w:lang w:val="en-US"/>
+              </w:rPr>
+              <w:t>DELETE</w:t>
+            </w:r>
+          </w:p>
+        </w:tc>
+        <w:tc>
+          <w:tcPr>
+            <w:tcW w:w="7803" w:type="dxa"/>
+            <w:gridSpan w:val="4"/>
+          </w:tcPr>
+          <w:p>
+            <w:pPr>
+              <w:rPr>
+                <w:b/>
+                <w:bCs/>
+                <w:lang w:val="en-US"/>
+              </w:rPr>
+            </w:pPr>
+            <w:r>
+              <w:rPr>
+                <w:b/>
+                <w:bCs/>
+                <w:lang w:val="en-US"/>
+              </w:rPr>
+              <w:t>/</w:t>
+            </w:r>
+            <w:r>
+              <w:rPr>
+                <w:b/>
+                <w:bCs/>
+                <w:lang w:val="en-US"/>
+              </w:rPr>
+              <w:t>api/</w:t>
+            </w:r>
+            <w:r>
+              <w:rPr>
+                <w:b/>
+                <w:bCs/>
+                <w:lang w:val="en-US"/>
+              </w:rPr>
+              <w:t>albums</w:t>
+            </w:r>
+            <w:r>
+              <w:rPr>
+                <w:b/>
+                <w:bCs/>
+                <w:lang w:val="en-US"/>
+              </w:rPr>
+              <w:t>/{id}</w:t>
+            </w:r>
+          </w:p>
+        </w:tc>
+      </w:tr>
+      <w:tr>
+        <w:tc>
+          <w:tcPr>
+            <w:tcW w:w="9016" w:type="dxa"/>
+            <w:gridSpan w:val="5"/>
+          </w:tcPr>
+          <w:p>
+            <w:pPr>
+              <w:rPr>
+                <w:lang w:val="en-US"/>
+              </w:rPr>
+            </w:pPr>
+            <w:r>
+              <w:rPr>
+                <w:lang w:val="en-US"/>
+              </w:rPr>
+              <w:t xml:space="preserve">Deletes one </w:t>
+            </w:r>
+            <w:r>
+              <w:rPr>
+                <w:lang w:val="en-US"/>
+              </w:rPr>
+              <w:t>album</w:t>
+            </w:r>
+            <w:r>
+              <w:rPr>
+                <w:lang w:val="en-US"/>
+              </w:rPr>
+              <w:t>, based on given id</w:t>
+            </w:r>
+          </w:p>
+        </w:tc>
+      </w:tr>
+      <w:tr>
+        <w:tc>
+          <w:tcPr>
+            <w:tcW w:w="9016" w:type="dxa"/>
+            <w:gridSpan w:val="5"/>
+          </w:tcPr>
+          <w:p>
+            <w:pPr>
+              <w:rPr>
+                <w:lang w:val="en-US"/>
+              </w:rPr>
+            </w:pPr>
+          </w:p>
+        </w:tc>
+      </w:tr>
+      <w:tr>
+        <w:tc>
+          <w:tcPr>
+            <w:tcW w:w="1688" w:type="dxa"/>
+            <w:gridSpan w:val="2"/>
+          </w:tcPr>
+          <w:p>
+            <w:pPr>
+              <w:rPr>
+                <w:b/>
+                <w:bCs/>
+                <w:lang w:val="en-US"/>
+              </w:rPr>
+            </w:pPr>
+            <w:r>
+              <w:rPr>
+                <w:b/>
+                <w:bCs/>
+                <w:lang w:val="en-US"/>
+              </w:rPr>
+              <w:t>Parameters:</w:t>
+            </w:r>
+          </w:p>
+        </w:tc>
+        <w:tc>
+          <w:tcPr>
+            <w:tcW w:w="1780" w:type="dxa"/>
+          </w:tcPr>
+          <w:p>
+            <w:pPr>
+              <w:rPr>
+                <w:b/>
+                <w:bCs/>
+                <w:lang w:val="en-US"/>
+              </w:rPr>
+            </w:pPr>
+            <w:r>
+              <w:rPr>
+                <w:b/>
+                <w:bCs/>
+                <w:lang w:val="en-US"/>
+              </w:rPr>
+              <w:t>Name</w:t>
+            </w:r>
+          </w:p>
+        </w:tc>
+        <w:tc>
+          <w:tcPr>
+            <w:tcW w:w="1792" w:type="dxa"/>
+          </w:tcPr>
+          <w:p>
+            <w:pPr>
+              <w:rPr>
+                <w:b/>
+                <w:bCs/>
+                <w:lang w:val="en-US"/>
+              </w:rPr>
+            </w:pPr>
+            <w:r>
+              <w:rPr>
+                <w:b/>
+                <w:bCs/>
+                <w:lang w:val="en-US"/>
+              </w:rPr>
+              <w:t>Type</w:t>
+            </w:r>
+          </w:p>
+        </w:tc>
+        <w:tc>
+          <w:tcPr>
+            <w:tcW w:w="3756" w:type="dxa"/>
+          </w:tcPr>
+          <w:p>
+            <w:pPr>
+              <w:rPr>
+                <w:b/>
+                <w:bCs/>
+                <w:lang w:val="en-US"/>
+              </w:rPr>
+            </w:pPr>
+            <w:r>
+              <w:rPr>
+                <w:b/>
+                <w:bCs/>
+                <w:lang w:val="en-US"/>
+              </w:rPr>
+              <w:t>Description</w:t>
+            </w:r>
+          </w:p>
+        </w:tc>
+      </w:tr>
+      <w:tr>
+        <w:tc>
+          <w:tcPr>
+            <w:tcW w:w="1688" w:type="dxa"/>
+            <w:gridSpan w:val="2"/>
+          </w:tcPr>
+          <w:p>
+            <w:pPr>
+              <w:pStyle w:val="Lijstalinea"/>
+              <w:numPr>
+                <w:ilvl w:val="0"/>
+                <w:numId w:val="4"/>
+              </w:numPr>
+              <w:rPr>
+                <w:i/>
+                <w:iCs/>
+                <w:lang w:val="en-US"/>
+              </w:rPr>
+            </w:pPr>
+            <w:r>
+              <w:rPr>
+                <w:i/>
+                <w:iCs/>
+                <w:sz w:val="22"/>
+                <w:szCs w:val="22"/>
+                <w:lang w:val="en-US"/>
+              </w:rPr>
+              <w:t>required</w:t>
+            </w:r>
+            <w:r>
+              <w:rPr>
+                <w:i/>
+                <w:iCs/>
+                <w:sz w:val="22"/>
+                <w:szCs w:val="22"/>
+                <w:lang w:val="en-US"/>
+              </w:rPr>
+              <w:t xml:space="preserve"> </w:t>
+            </w:r>
+          </w:p>
+        </w:tc>
+        <w:tc>
+          <w:tcPr>
+            <w:tcW w:w="1780" w:type="dxa"/>
+          </w:tcPr>
+          <w:p>
+            <w:pPr>
+              <w:rPr>
+                <w:lang w:val="en-US"/>
+              </w:rPr>
+            </w:pPr>
+            <w:r>
+              <w:rPr>
+                <w:lang w:val="en-US"/>
+              </w:rPr>
+              <w:t>Id *</w:t>
+            </w:r>
+          </w:p>
+        </w:tc>
+        <w:tc>
+          <w:tcPr>
+            <w:tcW w:w="1792" w:type="dxa"/>
           </w:tcPr>
           <w:p>
             <w:pPr>
@@ -5743,47 +6165,510 @@
         </w:tc>
         <w:tc>
           <w:tcPr>
-            <w:tcW w:w="3837" w:type="dxa"/>
-          </w:tcPr>
-          <w:p>
-            <w:pPr>
-              <w:rPr>
-                <w:lang w:val="en-US"/>
-              </w:rPr>
-            </w:pPr>
-          </w:p>
-        </w:tc>
-      </w:tr>
-      <w:tr>
-        <w:tc>
-          <w:tcPr>
-            <w:tcW w:w="1537" w:type="dxa"/>
+            <w:tcW w:w="3756" w:type="dxa"/>
+          </w:tcPr>
+          <w:p>
+            <w:pPr>
+              <w:rPr>
+                <w:lang w:val="en-US"/>
+              </w:rPr>
+            </w:pPr>
+            <w:r>
+              <w:rPr>
+                <w:lang w:val="en-US"/>
+              </w:rPr>
+              <w:t>Id of artist to delete</w:t>
+            </w:r>
+          </w:p>
+        </w:tc>
+      </w:tr>
+      <w:tr>
+        <w:tc>
+          <w:tcPr>
+            <w:tcW w:w="1688" w:type="dxa"/>
+            <w:gridSpan w:val="2"/>
+          </w:tcPr>
+          <w:p>
+            <w:pPr>
+              <w:rPr>
+                <w:b/>
+                <w:bCs/>
+                <w:lang w:val="en-US"/>
+              </w:rPr>
+            </w:pPr>
+            <w:r>
+              <w:rPr>
+                <w:b/>
+                <w:bCs/>
+                <w:lang w:val="en-US"/>
+              </w:rPr>
+              <w:t>Responses:</w:t>
+            </w:r>
+          </w:p>
+        </w:tc>
+        <w:tc>
+          <w:tcPr>
+            <w:tcW w:w="1780" w:type="dxa"/>
+          </w:tcPr>
+          <w:p>
+            <w:pPr>
+              <w:rPr>
+                <w:b/>
+                <w:bCs/>
+                <w:lang w:val="en-US"/>
+              </w:rPr>
+            </w:pPr>
+            <w:r>
+              <w:rPr>
+                <w:b/>
+                <w:bCs/>
+                <w:lang w:val="en-US"/>
+              </w:rPr>
+              <w:t>Code</w:t>
+            </w:r>
+          </w:p>
+        </w:tc>
+        <w:tc>
+          <w:tcPr>
+            <w:tcW w:w="5548" w:type="dxa"/>
+            <w:gridSpan w:val="2"/>
+          </w:tcPr>
+          <w:p>
+            <w:pPr>
+              <w:rPr>
+                <w:b/>
+                <w:bCs/>
+                <w:lang w:val="en-US"/>
+              </w:rPr>
+            </w:pPr>
+            <w:r>
+              <w:rPr>
+                <w:b/>
+                <w:bCs/>
+                <w:lang w:val="en-US"/>
+              </w:rPr>
+              <w:t>Description / example if successful</w:t>
+            </w:r>
+          </w:p>
+        </w:tc>
+      </w:tr>
+      <w:tr>
+        <w:tc>
+          <w:tcPr>
+            <w:tcW w:w="1688" w:type="dxa"/>
+            <w:gridSpan w:val="2"/>
+            <w:vMerge w:val="restart"/>
+          </w:tcPr>
+          <w:p>
+            <w:pPr>
+              <w:rPr>
+                <w:b/>
+                <w:bCs/>
+                <w:lang w:val="en-US"/>
+              </w:rPr>
+            </w:pPr>
+          </w:p>
+        </w:tc>
+        <w:tc>
+          <w:tcPr>
+            <w:tcW w:w="1780" w:type="dxa"/>
+          </w:tcPr>
+          <w:p>
+            <w:pPr>
+              <w:rPr>
+                <w:lang w:val="en-US"/>
+              </w:rPr>
+            </w:pPr>
+            <w:r>
+              <w:rPr>
+                <w:lang w:val="en-US"/>
+              </w:rPr>
+              <w:t>200</w:t>
+            </w:r>
+          </w:p>
+        </w:tc>
+        <w:tc>
+          <w:tcPr>
+            <w:tcW w:w="5548" w:type="dxa"/>
+            <w:gridSpan w:val="2"/>
+          </w:tcPr>
+          <w:p>
+            <w:pPr>
+              <w:rPr>
+                <w:lang w:val="en-US"/>
+              </w:rPr>
+            </w:pPr>
+            <w:r>
+              <w:rPr>
+                <w:lang w:val="en-US"/>
+              </w:rPr>
+              <w:t>Album</w:t>
+            </w:r>
+            <w:r>
+              <w:rPr>
+                <w:lang w:val="en-US"/>
+              </w:rPr>
+              <w:t xml:space="preserve"> successfully deleted</w:t>
+            </w:r>
+          </w:p>
+        </w:tc>
+      </w:tr>
+      <w:tr>
+        <w:tc>
+          <w:tcPr>
+            <w:tcW w:w="1688" w:type="dxa"/>
             <w:gridSpan w:val="2"/>
             <w:vMerge/>
           </w:tcPr>
           <w:p>
             <w:pPr>
               <w:rPr>
-                <w:lang w:val="en-US"/>
-              </w:rPr>
-            </w:pPr>
-          </w:p>
-        </w:tc>
-        <w:tc>
-          <w:tcPr>
-            <w:tcW w:w="1813" w:type="dxa"/>
-          </w:tcPr>
-          <w:p>
-            <w:pPr>
-              <w:rPr>
-                <w:lang w:val="en-US"/>
-              </w:rPr>
-            </w:pPr>
-          </w:p>
-        </w:tc>
-        <w:tc>
-          <w:tcPr>
-            <w:tcW w:w="1829" w:type="dxa"/>
+                <w:b/>
+                <w:bCs/>
+                <w:lang w:val="en-US"/>
+              </w:rPr>
+            </w:pPr>
+          </w:p>
+        </w:tc>
+        <w:tc>
+          <w:tcPr>
+            <w:tcW w:w="1780" w:type="dxa"/>
+          </w:tcPr>
+          <w:p>
+            <w:pPr>
+              <w:rPr>
+                <w:lang w:val="en-US"/>
+              </w:rPr>
+            </w:pPr>
+            <w:r>
+              <w:rPr>
+                <w:lang w:val="en-US"/>
+              </w:rPr>
+              <w:t>404</w:t>
+            </w:r>
+          </w:p>
+        </w:tc>
+        <w:tc>
+          <w:tcPr>
+            <w:tcW w:w="5548" w:type="dxa"/>
+            <w:gridSpan w:val="2"/>
+          </w:tcPr>
+          <w:p>
+            <w:pPr>
+              <w:rPr>
+                <w:lang w:val="en-US"/>
+              </w:rPr>
+            </w:pPr>
+            <w:r>
+              <w:rPr>
+                <w:lang w:val="en-US"/>
+              </w:rPr>
+              <w:t>Album</w:t>
+            </w:r>
+            <w:r>
+              <w:rPr>
+                <w:lang w:val="en-US"/>
+              </w:rPr>
+              <w:t xml:space="preserve"> not found</w:t>
+            </w:r>
+          </w:p>
+        </w:tc>
+      </w:tr>
+    </w:tbl>
+    <w:p>
+      <w:pPr>
+        <w:rPr>
+          <w:lang w:val="en-US"/>
+        </w:rPr>
+      </w:pPr>
+    </w:p>
+    <w:tbl>
+      <w:tblPr>
+        <w:tblStyle w:val="Tabelraster"/>
+        <w:tblW w:w="0" w:type="auto"/>
+        <w:tblLook w:val="04A0" w:firstRow="1" w:lastRow="0" w:firstColumn="1" w:lastColumn="0" w:noHBand="0" w:noVBand="1"/>
+      </w:tblPr>
+      <w:tblGrid>
+        <w:gridCol w:w="1213"/>
+        <w:gridCol w:w="475"/>
+        <w:gridCol w:w="1780"/>
+        <w:gridCol w:w="1792"/>
+        <w:gridCol w:w="3756"/>
+      </w:tblGrid>
+      <w:tr>
+        <w:tc>
+          <w:tcPr>
+            <w:tcW w:w="1213" w:type="dxa"/>
+            <w:shd w:val="clear" w:color="auto" w:fill="C00000"/>
+          </w:tcPr>
+          <w:p>
+            <w:pPr>
+              <w:rPr>
+                <w:b/>
+                <w:bCs/>
+                <w:lang w:val="en-US"/>
+              </w:rPr>
+            </w:pPr>
+            <w:r>
+              <w:rPr>
+                <w:b/>
+                <w:bCs/>
+                <w:color w:val="FFFFFF" w:themeColor="background1"/>
+                <w:lang w:val="en-US"/>
+              </w:rPr>
+              <w:t>DELETE</w:t>
+            </w:r>
+          </w:p>
+        </w:tc>
+        <w:tc>
+          <w:tcPr>
+            <w:tcW w:w="7803" w:type="dxa"/>
+            <w:gridSpan w:val="4"/>
+          </w:tcPr>
+          <w:p>
+            <w:pPr>
+              <w:rPr>
+                <w:b/>
+                <w:bCs/>
+                <w:lang w:val="en-US"/>
+              </w:rPr>
+            </w:pPr>
+            <w:r>
+              <w:rPr>
+                <w:b/>
+                <w:bCs/>
+                <w:lang w:val="en-US"/>
+              </w:rPr>
+              <w:t>/</w:t>
+            </w:r>
+            <w:r>
+              <w:rPr>
+                <w:b/>
+                <w:bCs/>
+                <w:lang w:val="en-US"/>
+              </w:rPr>
+              <w:t>api/</w:t>
+            </w:r>
+            <w:r>
+              <w:rPr>
+                <w:b/>
+                <w:bCs/>
+                <w:lang w:val="en-US"/>
+              </w:rPr>
+              <w:t>songs</w:t>
+            </w:r>
+            <w:r>
+              <w:rPr>
+                <w:b/>
+                <w:bCs/>
+                <w:lang w:val="en-US"/>
+              </w:rPr>
+              <w:t>/{id}</w:t>
+            </w:r>
+          </w:p>
+        </w:tc>
+      </w:tr>
+      <w:tr>
+        <w:tc>
+          <w:tcPr>
+            <w:tcW w:w="9016" w:type="dxa"/>
+            <w:gridSpan w:val="5"/>
+          </w:tcPr>
+          <w:p>
+            <w:pPr>
+              <w:rPr>
+                <w:lang w:val="en-US"/>
+              </w:rPr>
+            </w:pPr>
+            <w:r>
+              <w:rPr>
+                <w:lang w:val="en-US"/>
+              </w:rPr>
+              <w:t xml:space="preserve">Deletes one </w:t>
+            </w:r>
+            <w:r>
+              <w:rPr>
+                <w:lang w:val="en-US"/>
+              </w:rPr>
+              <w:t>song</w:t>
+            </w:r>
+            <w:r>
+              <w:rPr>
+                <w:lang w:val="en-US"/>
+              </w:rPr>
+              <w:t>, based on given id</w:t>
+            </w:r>
+          </w:p>
+        </w:tc>
+      </w:tr>
+      <w:tr>
+        <w:tc>
+          <w:tcPr>
+            <w:tcW w:w="9016" w:type="dxa"/>
+            <w:gridSpan w:val="5"/>
+          </w:tcPr>
+          <w:p>
+            <w:pPr>
+              <w:rPr>
+                <w:lang w:val="en-US"/>
+              </w:rPr>
+            </w:pPr>
+          </w:p>
+        </w:tc>
+      </w:tr>
+      <w:tr>
+        <w:tc>
+          <w:tcPr>
+            <w:tcW w:w="1688" w:type="dxa"/>
+            <w:gridSpan w:val="2"/>
+          </w:tcPr>
+          <w:p>
+            <w:pPr>
+              <w:rPr>
+                <w:b/>
+                <w:bCs/>
+                <w:lang w:val="en-US"/>
+              </w:rPr>
+            </w:pPr>
+            <w:r>
+              <w:rPr>
+                <w:b/>
+                <w:bCs/>
+                <w:lang w:val="en-US"/>
+              </w:rPr>
+              <w:t>Parameters:</w:t>
+            </w:r>
+          </w:p>
+        </w:tc>
+        <w:tc>
+          <w:tcPr>
+            <w:tcW w:w="1780" w:type="dxa"/>
+          </w:tcPr>
+          <w:p>
+            <w:pPr>
+              <w:rPr>
+                <w:b/>
+                <w:bCs/>
+                <w:lang w:val="en-US"/>
+              </w:rPr>
+            </w:pPr>
+            <w:r>
+              <w:rPr>
+                <w:b/>
+                <w:bCs/>
+                <w:lang w:val="en-US"/>
+              </w:rPr>
+              <w:t>Name</w:t>
+            </w:r>
+          </w:p>
+        </w:tc>
+        <w:tc>
+          <w:tcPr>
+            <w:tcW w:w="1792" w:type="dxa"/>
+          </w:tcPr>
+          <w:p>
+            <w:pPr>
+              <w:rPr>
+                <w:b/>
+                <w:bCs/>
+                <w:lang w:val="en-US"/>
+              </w:rPr>
+            </w:pPr>
+            <w:r>
+              <w:rPr>
+                <w:b/>
+                <w:bCs/>
+                <w:lang w:val="en-US"/>
+              </w:rPr>
+              <w:t>Type</w:t>
+            </w:r>
+          </w:p>
+        </w:tc>
+        <w:tc>
+          <w:tcPr>
+            <w:tcW w:w="3756" w:type="dxa"/>
+          </w:tcPr>
+          <w:p>
+            <w:pPr>
+              <w:rPr>
+                <w:b/>
+                <w:bCs/>
+                <w:lang w:val="en-US"/>
+              </w:rPr>
+            </w:pPr>
+            <w:r>
+              <w:rPr>
+                <w:b/>
+                <w:bCs/>
+                <w:lang w:val="en-US"/>
+              </w:rPr>
+              <w:t>Description</w:t>
+            </w:r>
+          </w:p>
+        </w:tc>
+      </w:tr>
+      <w:tr>
+        <w:tc>
+          <w:tcPr>
+            <w:tcW w:w="1688" w:type="dxa"/>
+            <w:gridSpan w:val="2"/>
+          </w:tcPr>
+          <w:p>
+            <w:pPr>
+              <w:pStyle w:val="Lijstalinea"/>
+              <w:numPr>
+                <w:ilvl w:val="0"/>
+                <w:numId w:val="4"/>
+              </w:numPr>
+              <w:rPr>
+                <w:i/>
+                <w:iCs/>
+                <w:lang w:val="en-US"/>
+              </w:rPr>
+            </w:pPr>
+            <w:r>
+              <w:rPr>
+                <w:i/>
+                <w:iCs/>
+                <w:sz w:val="22"/>
+                <w:szCs w:val="22"/>
+                <w:lang w:val="en-US"/>
+              </w:rPr>
+              <w:t>required</w:t>
+            </w:r>
+            <w:r>
+              <w:rPr>
+                <w:i/>
+                <w:iCs/>
+                <w:sz w:val="22"/>
+                <w:szCs w:val="22"/>
+                <w:lang w:val="en-US"/>
+              </w:rPr>
+              <w:t xml:space="preserve"> </w:t>
+            </w:r>
+          </w:p>
+        </w:tc>
+        <w:tc>
+          <w:tcPr>
+            <w:tcW w:w="1780" w:type="dxa"/>
+          </w:tcPr>
+          <w:p>
+            <w:pPr>
+              <w:rPr>
+                <w:lang w:val="en-US"/>
+              </w:rPr>
+            </w:pPr>
+            <w:r>
+              <w:rPr>
+                <w:lang w:val="en-US"/>
+              </w:rPr>
+              <w:t>Id *</w:t>
+            </w:r>
+          </w:p>
+        </w:tc>
+        <w:tc>
+          <w:tcPr>
+            <w:tcW w:w="1792" w:type="dxa"/>
           </w:tcPr>
           <w:p>
             <w:pPr>
@@ -5801,415 +6686,212 @@
         </w:tc>
         <w:tc>
           <w:tcPr>
-            <w:tcW w:w="3837" w:type="dxa"/>
-          </w:tcPr>
-          <w:p>
-            <w:pPr>
-              <w:rPr>
-                <w:lang w:val="en-US"/>
-              </w:rPr>
-            </w:pPr>
-          </w:p>
-        </w:tc>
-      </w:tr>
-      <w:tr>
-        <w:tc>
-          <w:tcPr>
-            <w:tcW w:w="1537" w:type="dxa"/>
+            <w:tcW w:w="3756" w:type="dxa"/>
+          </w:tcPr>
+          <w:p>
+            <w:pPr>
+              <w:rPr>
+                <w:lang w:val="en-US"/>
+              </w:rPr>
+            </w:pPr>
+            <w:r>
+              <w:rPr>
+                <w:lang w:val="en-US"/>
+              </w:rPr>
+              <w:t>Id of artist to delete</w:t>
+            </w:r>
+          </w:p>
+        </w:tc>
+      </w:tr>
+      <w:tr>
+        <w:tc>
+          <w:tcPr>
+            <w:tcW w:w="1688" w:type="dxa"/>
+            <w:gridSpan w:val="2"/>
+          </w:tcPr>
+          <w:p>
+            <w:pPr>
+              <w:rPr>
+                <w:b/>
+                <w:bCs/>
+                <w:lang w:val="en-US"/>
+              </w:rPr>
+            </w:pPr>
+            <w:r>
+              <w:rPr>
+                <w:b/>
+                <w:bCs/>
+                <w:lang w:val="en-US"/>
+              </w:rPr>
+              <w:t>Responses:</w:t>
+            </w:r>
+          </w:p>
+        </w:tc>
+        <w:tc>
+          <w:tcPr>
+            <w:tcW w:w="1780" w:type="dxa"/>
+          </w:tcPr>
+          <w:p>
+            <w:pPr>
+              <w:rPr>
+                <w:b/>
+                <w:bCs/>
+                <w:lang w:val="en-US"/>
+              </w:rPr>
+            </w:pPr>
+            <w:r>
+              <w:rPr>
+                <w:b/>
+                <w:bCs/>
+                <w:lang w:val="en-US"/>
+              </w:rPr>
+              <w:t>Code</w:t>
+            </w:r>
+          </w:p>
+        </w:tc>
+        <w:tc>
+          <w:tcPr>
+            <w:tcW w:w="5548" w:type="dxa"/>
+            <w:gridSpan w:val="2"/>
+          </w:tcPr>
+          <w:p>
+            <w:pPr>
+              <w:rPr>
+                <w:b/>
+                <w:bCs/>
+                <w:lang w:val="en-US"/>
+              </w:rPr>
+            </w:pPr>
+            <w:r>
+              <w:rPr>
+                <w:b/>
+                <w:bCs/>
+                <w:lang w:val="en-US"/>
+              </w:rPr>
+              <w:t>Description / example if successful</w:t>
+            </w:r>
+          </w:p>
+        </w:tc>
+      </w:tr>
+      <w:tr>
+        <w:tc>
+          <w:tcPr>
+            <w:tcW w:w="1688" w:type="dxa"/>
+            <w:gridSpan w:val="2"/>
+            <w:vMerge w:val="restart"/>
+          </w:tcPr>
+          <w:p>
+            <w:pPr>
+              <w:rPr>
+                <w:b/>
+                <w:bCs/>
+                <w:lang w:val="en-US"/>
+              </w:rPr>
+            </w:pPr>
+          </w:p>
+        </w:tc>
+        <w:tc>
+          <w:tcPr>
+            <w:tcW w:w="1780" w:type="dxa"/>
+          </w:tcPr>
+          <w:p>
+            <w:pPr>
+              <w:rPr>
+                <w:lang w:val="en-US"/>
+              </w:rPr>
+            </w:pPr>
+            <w:r>
+              <w:rPr>
+                <w:lang w:val="en-US"/>
+              </w:rPr>
+              <w:t>200</w:t>
+            </w:r>
+          </w:p>
+        </w:tc>
+        <w:tc>
+          <w:tcPr>
+            <w:tcW w:w="5548" w:type="dxa"/>
+            <w:gridSpan w:val="2"/>
+          </w:tcPr>
+          <w:p>
+            <w:pPr>
+              <w:rPr>
+                <w:lang w:val="en-US"/>
+              </w:rPr>
+            </w:pPr>
+            <w:r>
+              <w:rPr>
+                <w:lang w:val="en-US"/>
+              </w:rPr>
+              <w:t>Song</w:t>
+            </w:r>
+            <w:r>
+              <w:rPr>
+                <w:lang w:val="en-US"/>
+              </w:rPr>
+              <w:t xml:space="preserve"> successfully deleted</w:t>
+            </w:r>
+          </w:p>
+        </w:tc>
+      </w:tr>
+      <w:tr>
+        <w:tc>
+          <w:tcPr>
+            <w:tcW w:w="1688" w:type="dxa"/>
             <w:gridSpan w:val="2"/>
             <w:vMerge/>
           </w:tcPr>
           <w:p>
             <w:pPr>
               <w:rPr>
-                <w:lang w:val="en-US"/>
-              </w:rPr>
-            </w:pPr>
-          </w:p>
-        </w:tc>
-        <w:tc>
-          <w:tcPr>
-            <w:tcW w:w="1813" w:type="dxa"/>
-          </w:tcPr>
-          <w:p>
-            <w:pPr>
-              <w:rPr>
-                <w:lang w:val="en-US"/>
-              </w:rPr>
-            </w:pPr>
-          </w:p>
-        </w:tc>
-        <w:tc>
-          <w:tcPr>
-            <w:tcW w:w="1829" w:type="dxa"/>
-          </w:tcPr>
-          <w:p>
-            <w:pPr>
-              <w:rPr>
-                <w:lang w:val="en-US"/>
-              </w:rPr>
-            </w:pPr>
-            <w:r>
-              <w:rPr>
-                <w:lang w:val="en-US"/>
-              </w:rPr>
-              <w:t>path</w:t>
-            </w:r>
-          </w:p>
-        </w:tc>
-        <w:tc>
-          <w:tcPr>
-            <w:tcW w:w="3837" w:type="dxa"/>
-          </w:tcPr>
-          <w:p>
-            <w:pPr>
-              <w:rPr>
-                <w:lang w:val="en-US"/>
-              </w:rPr>
-            </w:pPr>
-          </w:p>
-        </w:tc>
-      </w:tr>
-      <w:tr>
-        <w:tc>
-          <w:tcPr>
-            <w:tcW w:w="1537" w:type="dxa"/>
-            <w:gridSpan w:val="2"/>
-            <w:vMerge/>
-          </w:tcPr>
-          <w:p>
-            <w:pPr>
-              <w:rPr>
-                <w:lang w:val="en-US"/>
-              </w:rPr>
-            </w:pPr>
-          </w:p>
-        </w:tc>
-        <w:tc>
-          <w:tcPr>
-            <w:tcW w:w="1813" w:type="dxa"/>
-          </w:tcPr>
-          <w:p>
-            <w:pPr>
-              <w:rPr>
-                <w:lang w:val="en-US"/>
-              </w:rPr>
-            </w:pPr>
-          </w:p>
-        </w:tc>
-        <w:tc>
-          <w:tcPr>
-            <w:tcW w:w="1829" w:type="dxa"/>
-          </w:tcPr>
-          <w:p>
-            <w:pPr>
-              <w:rPr>
-                <w:lang w:val="en-US"/>
-              </w:rPr>
-            </w:pPr>
-            <w:r>
-              <w:rPr>
-                <w:lang w:val="en-US"/>
-              </w:rPr>
-              <w:t>path</w:t>
-            </w:r>
-          </w:p>
-        </w:tc>
-        <w:tc>
-          <w:tcPr>
-            <w:tcW w:w="3837" w:type="dxa"/>
-          </w:tcPr>
-          <w:p>
-            <w:pPr>
-              <w:rPr>
-                <w:lang w:val="en-US"/>
-              </w:rPr>
-            </w:pPr>
-          </w:p>
-        </w:tc>
-      </w:tr>
-      <w:tr>
-        <w:tc>
-          <w:tcPr>
-            <w:tcW w:w="1537" w:type="dxa"/>
-            <w:gridSpan w:val="2"/>
-          </w:tcPr>
-          <w:p>
-            <w:pPr>
-              <w:rPr>
-                <w:b/>
-                <w:bCs/>
-                <w:lang w:val="en-US"/>
-              </w:rPr>
-            </w:pPr>
-            <w:r>
-              <w:rPr>
-                <w:b/>
-                <w:bCs/>
-                <w:lang w:val="en-US"/>
-              </w:rPr>
-              <w:t>Responses:</w:t>
-            </w:r>
-          </w:p>
-        </w:tc>
-        <w:tc>
-          <w:tcPr>
-            <w:tcW w:w="1813" w:type="dxa"/>
-          </w:tcPr>
-          <w:p>
-            <w:pPr>
-              <w:rPr>
-                <w:b/>
-                <w:bCs/>
-                <w:lang w:val="en-US"/>
-              </w:rPr>
-            </w:pPr>
-            <w:r>
-              <w:rPr>
-                <w:b/>
-                <w:bCs/>
-                <w:lang w:val="en-US"/>
-              </w:rPr>
-              <w:t>Code</w:t>
-            </w:r>
-          </w:p>
-        </w:tc>
-        <w:tc>
-          <w:tcPr>
-            <w:tcW w:w="5666" w:type="dxa"/>
-            <w:gridSpan w:val="2"/>
-          </w:tcPr>
-          <w:p>
-            <w:pPr>
-              <w:rPr>
-                <w:b/>
-                <w:bCs/>
-                <w:lang w:val="en-US"/>
-              </w:rPr>
-            </w:pPr>
-            <w:r>
-              <w:rPr>
-                <w:b/>
-                <w:bCs/>
-                <w:lang w:val="en-US"/>
-              </w:rPr>
-              <w:t>Description / example if successful</w:t>
-            </w:r>
-          </w:p>
-        </w:tc>
-      </w:tr>
-      <w:tr>
-        <w:tc>
-          <w:tcPr>
-            <w:tcW w:w="1537" w:type="dxa"/>
-            <w:gridSpan w:val="2"/>
-            <w:vMerge w:val="restart"/>
-          </w:tcPr>
-          <w:p>
-            <w:pPr>
-              <w:rPr>
-                <w:b/>
-                <w:bCs/>
-                <w:lang w:val="en-US"/>
-              </w:rPr>
-            </w:pPr>
-          </w:p>
-        </w:tc>
-        <w:tc>
-          <w:tcPr>
-            <w:tcW w:w="1813" w:type="dxa"/>
-          </w:tcPr>
-          <w:p>
-            <w:pPr>
-              <w:rPr>
-                <w:lang w:val="en-US"/>
-              </w:rPr>
-            </w:pPr>
-          </w:p>
-        </w:tc>
-        <w:tc>
-          <w:tcPr>
-            <w:tcW w:w="5666" w:type="dxa"/>
-            <w:gridSpan w:val="2"/>
-          </w:tcPr>
-          <w:p>
-            <w:pPr>
-              <w:rPr>
-                <w:lang w:val="en-US"/>
-              </w:rPr>
-            </w:pPr>
-          </w:p>
-        </w:tc>
-      </w:tr>
-      <w:tr>
-        <w:tc>
-          <w:tcPr>
-            <w:tcW w:w="1537" w:type="dxa"/>
-            <w:gridSpan w:val="2"/>
-            <w:vMerge/>
-          </w:tcPr>
-          <w:p>
-            <w:pPr>
-              <w:rPr>
-                <w:b/>
-                <w:bCs/>
-                <w:lang w:val="en-US"/>
-              </w:rPr>
-            </w:pPr>
-          </w:p>
-        </w:tc>
-        <w:tc>
-          <w:tcPr>
-            <w:tcW w:w="1813" w:type="dxa"/>
-          </w:tcPr>
-          <w:p>
-            <w:pPr>
-              <w:rPr>
-                <w:lang w:val="en-US"/>
-              </w:rPr>
-            </w:pPr>
-          </w:p>
-        </w:tc>
-        <w:tc>
-          <w:tcPr>
-            <w:tcW w:w="5666" w:type="dxa"/>
-            <w:gridSpan w:val="2"/>
-          </w:tcPr>
-          <w:p>
-            <w:pPr>
-              <w:rPr>
-                <w:lang w:val="en-US"/>
-              </w:rPr>
-            </w:pPr>
-          </w:p>
-        </w:tc>
-      </w:tr>
-      <w:tr>
-        <w:tc>
-          <w:tcPr>
-            <w:tcW w:w="1537" w:type="dxa"/>
-            <w:gridSpan w:val="2"/>
-            <w:vMerge/>
-          </w:tcPr>
-          <w:p>
-            <w:pPr>
-              <w:rPr>
-                <w:b/>
-                <w:bCs/>
-                <w:lang w:val="en-US"/>
-              </w:rPr>
-            </w:pPr>
-          </w:p>
-        </w:tc>
-        <w:tc>
-          <w:tcPr>
-            <w:tcW w:w="1813" w:type="dxa"/>
-          </w:tcPr>
-          <w:p>
-            <w:pPr>
-              <w:rPr>
-                <w:lang w:val="en-US"/>
-              </w:rPr>
-            </w:pPr>
-          </w:p>
-        </w:tc>
-        <w:tc>
-          <w:tcPr>
-            <w:tcW w:w="5666" w:type="dxa"/>
-            <w:gridSpan w:val="2"/>
-          </w:tcPr>
-          <w:p>
-            <w:pPr>
-              <w:rPr>
-                <w:lang w:val="en-US"/>
-              </w:rPr>
-            </w:pPr>
-          </w:p>
-        </w:tc>
-      </w:tr>
-      <w:tr>
-        <w:tc>
-          <w:tcPr>
-            <w:tcW w:w="1537" w:type="dxa"/>
-            <w:gridSpan w:val="2"/>
-            <w:vMerge/>
-          </w:tcPr>
-          <w:p>
-            <w:pPr>
-              <w:rPr>
-                <w:b/>
-                <w:bCs/>
-                <w:lang w:val="en-US"/>
-              </w:rPr>
-            </w:pPr>
-          </w:p>
-        </w:tc>
-        <w:tc>
-          <w:tcPr>
-            <w:tcW w:w="1813" w:type="dxa"/>
-          </w:tcPr>
-          <w:p>
-            <w:pPr>
-              <w:rPr>
-                <w:lang w:val="en-US"/>
-              </w:rPr>
-            </w:pPr>
-          </w:p>
-        </w:tc>
-        <w:tc>
-          <w:tcPr>
-            <w:tcW w:w="5666" w:type="dxa"/>
-            <w:gridSpan w:val="2"/>
-          </w:tcPr>
-          <w:p>
-            <w:pPr>
-              <w:rPr>
-                <w:lang w:val="en-US"/>
-              </w:rPr>
-            </w:pPr>
-          </w:p>
-        </w:tc>
-      </w:tr>
-      <w:tr>
-        <w:tc>
-          <w:tcPr>
-            <w:tcW w:w="1537" w:type="dxa"/>
-            <w:gridSpan w:val="2"/>
-            <w:vMerge/>
-          </w:tcPr>
-          <w:p>
-            <w:pPr>
-              <w:rPr>
-                <w:b/>
-                <w:bCs/>
-                <w:lang w:val="en-US"/>
-              </w:rPr>
-            </w:pPr>
-          </w:p>
-        </w:tc>
-        <w:tc>
-          <w:tcPr>
-            <w:tcW w:w="1813" w:type="dxa"/>
-          </w:tcPr>
-          <w:p>
-            <w:pPr>
-              <w:rPr>
-                <w:lang w:val="en-US"/>
-              </w:rPr>
-            </w:pPr>
-          </w:p>
-        </w:tc>
-        <w:tc>
-          <w:tcPr>
-            <w:tcW w:w="5666" w:type="dxa"/>
-            <w:gridSpan w:val="2"/>
-          </w:tcPr>
-          <w:p>
-            <w:pPr>
-              <w:rPr>
-                <w:lang w:val="en-US"/>
-              </w:rPr>
-            </w:pPr>
+                <w:b/>
+                <w:bCs/>
+                <w:lang w:val="en-US"/>
+              </w:rPr>
+            </w:pPr>
+          </w:p>
+        </w:tc>
+        <w:tc>
+          <w:tcPr>
+            <w:tcW w:w="1780" w:type="dxa"/>
+          </w:tcPr>
+          <w:p>
+            <w:pPr>
+              <w:rPr>
+                <w:lang w:val="en-US"/>
+              </w:rPr>
+            </w:pPr>
+            <w:r>
+              <w:rPr>
+                <w:lang w:val="en-US"/>
+              </w:rPr>
+              <w:t>404</w:t>
+            </w:r>
+          </w:p>
+        </w:tc>
+        <w:tc>
+          <w:tcPr>
+            <w:tcW w:w="5548" w:type="dxa"/>
+            <w:gridSpan w:val="2"/>
+          </w:tcPr>
+          <w:p>
+            <w:pPr>
+              <w:rPr>
+                <w:lang w:val="en-US"/>
+              </w:rPr>
+            </w:pPr>
+            <w:r>
+              <w:rPr>
+                <w:lang w:val="en-US"/>
+              </w:rPr>
+              <w:t>Song</w:t>
+            </w:r>
+            <w:r>
+              <w:rPr>
+                <w:lang w:val="en-US"/>
+              </w:rPr>
+              <w:t xml:space="preserve"> not found</w:t>
+            </w:r>
           </w:p>
         </w:tc>
       </w:tr>
